--- a/Rapport/Rapport-POO.docx
+++ b/Rapport/Rapport-POO.docx
@@ -3284,7 +3284,6 @@
         </w:rPr>
         <w:t xml:space="preserve"> </w:t>
       </w:r>
-      <w:bookmarkStart w:id="4" w:name="_GoBack"/>
       <w:r>
         <w:rPr>
           <w:rFonts w:asciiTheme="majorBidi" w:hAnsiTheme="majorBidi" w:cstheme="majorBidi"/>
@@ -3297,7 +3296,6 @@
         </w:rPr>
         <w:t>rices</w:t>
       </w:r>
-      <w:bookmarkEnd w:id="4"/>
       <w:r>
         <w:rPr>
           <w:rFonts w:asciiTheme="majorBidi" w:hAnsiTheme="majorBidi" w:cstheme="majorBidi"/>
@@ -3408,6 +3406,7 @@
         <w:jc w:val="both"/>
         <w:rPr>
           <w:rFonts w:asciiTheme="majorBidi" w:hAnsiTheme="majorBidi" w:cstheme="majorBidi"/>
+          <w:lang w:val="en-US"/>
         </w:rPr>
       </w:pPr>
     </w:p>
@@ -3452,7 +3451,43 @@
         <w:rPr>
           <w:rFonts w:asciiTheme="majorBidi" w:hAnsiTheme="majorBidi" w:cstheme="majorBidi"/>
         </w:rPr>
-        <w:t xml:space="preserve">, vous devez configurer l'application pour utiliser correctement le serveur à l'aide des paramètres dans la section </w:t>
+        <w:t xml:space="preserve">, vous devez </w:t>
+      </w:r>
+      <w:r>
+        <w:rPr>
+          <w:rFonts w:asciiTheme="majorBidi" w:hAnsiTheme="majorBidi" w:cstheme="majorBidi"/>
+        </w:rPr>
+        <w:t>détailler d’avantage quelques paramètres dans le fichier settings.ini</w:t>
+      </w:r>
+      <w:r>
+        <w:rPr>
+          <w:rFonts w:asciiTheme="majorBidi" w:hAnsiTheme="majorBidi" w:cstheme="majorBidi"/>
+        </w:rPr>
+        <w:t xml:space="preserve"> </w:t>
+      </w:r>
+      <w:r>
+        <w:rPr>
+          <w:rFonts w:asciiTheme="majorBidi" w:hAnsiTheme="majorBidi" w:cstheme="majorBidi"/>
+        </w:rPr>
+        <w:t>afin de pouvoir</w:t>
+      </w:r>
+      <w:r>
+        <w:rPr>
+          <w:rFonts w:asciiTheme="majorBidi" w:hAnsiTheme="majorBidi" w:cstheme="majorBidi"/>
+        </w:rPr>
+        <w:t xml:space="preserve"> utiliser le serveur à l'aide de</w:t>
+      </w:r>
+      <w:r>
+        <w:rPr>
+          <w:rFonts w:asciiTheme="majorBidi" w:hAnsiTheme="majorBidi" w:cstheme="majorBidi"/>
+        </w:rPr>
+        <w:t xml:space="preserve"> </w:t>
+      </w:r>
+      <w:r>
+        <w:rPr>
+          <w:rFonts w:asciiTheme="majorBidi" w:hAnsiTheme="majorBidi" w:cstheme="majorBidi"/>
+        </w:rPr>
+        <w:t xml:space="preserve">la section </w:t>
       </w:r>
       <w:r>
         <w:rPr>
@@ -3502,7 +3537,57 @@
         <w:rPr>
           <w:rFonts w:asciiTheme="majorBidi" w:hAnsiTheme="majorBidi" w:cstheme="majorBidi"/>
         </w:rPr>
-        <w:t xml:space="preserve"> : il s'agit de l'adresse IP de la machine sur laquelle est déployé le serveur. Dans le cas où une machine faisant office de serveur souhaiterait également utiliser le logiciel de chat, utilisez la valeur </w:t>
+        <w:t xml:space="preserve"> : </w:t>
+      </w:r>
+      <w:r>
+        <w:rPr>
+          <w:rFonts w:asciiTheme="majorBidi" w:hAnsiTheme="majorBidi" w:cstheme="majorBidi"/>
+        </w:rPr>
+        <w:t>correspond à</w:t>
+      </w:r>
+      <w:r>
+        <w:rPr>
+          <w:rFonts w:asciiTheme="majorBidi" w:hAnsiTheme="majorBidi" w:cstheme="majorBidi"/>
+        </w:rPr>
+        <w:t xml:space="preserve"> l'adresse IP de la machine sur laquelle est déployé le serveur</w:t>
+      </w:r>
+      <w:r>
+        <w:rPr>
+          <w:rFonts w:asciiTheme="majorBidi" w:hAnsiTheme="majorBidi" w:cstheme="majorBidi"/>
+        </w:rPr>
+        <w:t xml:space="preserve"> Tomcat</w:t>
+      </w:r>
+      <w:r>
+        <w:rPr>
+          <w:rFonts w:asciiTheme="majorBidi" w:hAnsiTheme="majorBidi" w:cstheme="majorBidi"/>
+        </w:rPr>
+        <w:t xml:space="preserve">. </w:t>
+      </w:r>
+      <w:r>
+        <w:rPr>
+          <w:rFonts w:asciiTheme="majorBidi" w:hAnsiTheme="majorBidi" w:cstheme="majorBidi"/>
+        </w:rPr>
+        <w:t>Si un utilisateur souhaite utiliser l’application sur la machine sur laquelle ce serveur Tomcat est déployé, il peut spécifier localhost ou 127.0.0.1 pour ce paramètre</w:t>
+      </w:r>
+      <w:r>
+        <w:rPr>
+          <w:rFonts w:asciiTheme="majorBidi" w:hAnsiTheme="majorBidi" w:cstheme="majorBidi"/>
+        </w:rPr>
+        <w:t xml:space="preserve"> ;</w:t>
+      </w:r>
+    </w:p>
+    <w:p>
+      <w:pPr>
+        <w:jc w:val="both"/>
+        <w:rPr>
+          <w:rFonts w:asciiTheme="majorBidi" w:hAnsiTheme="majorBidi" w:cstheme="majorBidi"/>
+        </w:rPr>
+      </w:pPr>
+      <w:r>
+        <w:rPr>
+          <w:rFonts w:asciiTheme="majorBidi" w:hAnsiTheme="majorBidi" w:cstheme="majorBidi"/>
+        </w:rPr>
+        <w:t xml:space="preserve">- </w:t>
       </w:r>
       <w:r>
         <w:rPr>
@@ -3510,7 +3595,19 @@
           <w:i/>
           <w:iCs/>
         </w:rPr>
-        <w:t>localhost</w:t>
+        <w:t>port</w:t>
+      </w:r>
+      <w:r>
+        <w:rPr>
+          <w:rFonts w:asciiTheme="majorBidi" w:hAnsiTheme="majorBidi" w:cstheme="majorBidi"/>
+        </w:rPr>
+        <w:t xml:space="preserve"> : c'est le port sur lequel le serveur est déployé. Par défaut, Tomcat</w:t>
+      </w:r>
+      <w:r>
+        <w:rPr>
+          <w:rFonts w:asciiTheme="majorBidi" w:hAnsiTheme="majorBidi" w:cstheme="majorBidi"/>
+        </w:rPr>
+        <w:t xml:space="preserve"> se déploie sur le port 8080. Il est fortement conseillé de changer ce port lors du déploiement du serveur Tomcat dans le cas ou votre machine héberge plusieurs serveurs Web comme Apache, NGINX ou Django</w:t>
       </w:r>
       <w:r>
         <w:rPr>
@@ -3538,13 +3635,63 @@
           <w:i/>
           <w:iCs/>
         </w:rPr>
-        <w:t>port</w:t>
-      </w:r>
-      <w:r>
-        <w:rPr>
-          <w:rFonts w:asciiTheme="majorBidi" w:hAnsiTheme="majorBidi" w:cstheme="majorBidi"/>
-        </w:rPr>
-        <w:t xml:space="preserve"> : c'est le port sur lequel le serveur est déployé. Par défaut, dans Tomcat, il s'agit du port </w:t>
+        <w:t>timeout</w:t>
+      </w:r>
+      <w:r>
+        <w:rPr>
+          <w:rFonts w:asciiTheme="majorBidi" w:hAnsiTheme="majorBidi" w:cstheme="majorBidi"/>
+        </w:rPr>
+        <w:t xml:space="preserve"> : c'est le </w:t>
+      </w:r>
+      <w:r>
+        <w:rPr>
+          <w:rFonts w:asciiTheme="majorBidi" w:hAnsiTheme="majorBidi" w:cstheme="majorBidi"/>
+        </w:rPr>
+        <w:t>délai</w:t>
+      </w:r>
+      <w:r>
+        <w:rPr>
+          <w:rFonts w:asciiTheme="majorBidi" w:hAnsiTheme="majorBidi" w:cstheme="majorBidi"/>
+        </w:rPr>
+        <w:t xml:space="preserve"> maximal que peut prendre la </w:t>
+      </w:r>
+      <w:r>
+        <w:rPr>
+          <w:rFonts w:asciiTheme="majorBidi" w:hAnsiTheme="majorBidi" w:cstheme="majorBidi"/>
+        </w:rPr>
+        <w:t xml:space="preserve">tentative de </w:t>
+      </w:r>
+      <w:r>
+        <w:rPr>
+          <w:rFonts w:asciiTheme="majorBidi" w:hAnsiTheme="majorBidi" w:cstheme="majorBidi"/>
+        </w:rPr>
+        <w:t>connexion au serveur, en millisecondes (ms). Passé ce délai, la connexion échouera</w:t>
+      </w:r>
+      <w:r>
+        <w:rPr>
+          <w:rFonts w:asciiTheme="majorBidi" w:hAnsiTheme="majorBidi" w:cstheme="majorBidi"/>
+        </w:rPr>
+        <w:t xml:space="preserve"> et l’application renverra une erreur indiquant que le serveur est indisponible</w:t>
+      </w:r>
+      <w:r>
+        <w:rPr>
+          <w:rFonts w:asciiTheme="majorBidi" w:hAnsiTheme="majorBidi" w:cstheme="majorBidi"/>
+        </w:rPr>
+        <w:t xml:space="preserve"> ;</w:t>
+      </w:r>
+    </w:p>
+    <w:p>
+      <w:pPr>
+        <w:jc w:val="both"/>
+        <w:rPr>
+          <w:rFonts w:asciiTheme="majorBidi" w:hAnsiTheme="majorBidi" w:cstheme="majorBidi"/>
+        </w:rPr>
+      </w:pPr>
+      <w:r>
+        <w:rPr>
+          <w:rFonts w:asciiTheme="majorBidi" w:hAnsiTheme="majorBidi" w:cstheme="majorBidi"/>
+        </w:rPr>
+        <w:t xml:space="preserve">- </w:t>
       </w:r>
       <w:r>
         <w:rPr>
@@ -3552,69 +3699,37 @@
           <w:i/>
           <w:iCs/>
         </w:rPr>
-        <w:t>8080</w:t>
-      </w:r>
-      <w:r>
-        <w:rPr>
-          <w:rFonts w:asciiTheme="majorBidi" w:hAnsiTheme="majorBidi" w:cstheme="majorBidi"/>
-        </w:rPr>
-        <w:t xml:space="preserve"> ;</w:t>
-      </w:r>
-    </w:p>
-    <w:p>
-      <w:pPr>
-        <w:jc w:val="both"/>
-        <w:rPr>
-          <w:rFonts w:asciiTheme="majorBidi" w:hAnsiTheme="majorBidi" w:cstheme="majorBidi"/>
-        </w:rPr>
-      </w:pPr>
-      <w:r>
-        <w:rPr>
-          <w:rFonts w:asciiTheme="majorBidi" w:hAnsiTheme="majorBidi" w:cstheme="majorBidi"/>
-        </w:rPr>
-        <w:t xml:space="preserve">- </w:t>
-      </w:r>
-      <w:r>
-        <w:rPr>
-          <w:rFonts w:asciiTheme="majorBidi" w:hAnsiTheme="majorBidi" w:cstheme="majorBidi"/>
-          <w:i/>
-          <w:iCs/>
-        </w:rPr>
-        <w:t>timeout</w:t>
-      </w:r>
-      <w:r>
-        <w:rPr>
-          <w:rFonts w:asciiTheme="majorBidi" w:hAnsiTheme="majorBidi" w:cstheme="majorBidi"/>
-        </w:rPr>
-        <w:t xml:space="preserve"> : c'est le temps maximal que peut prendre la connexion au serveur, en millisecondes (ms). Passé ce délai, la connexion échouera ;</w:t>
-      </w:r>
-    </w:p>
-    <w:p>
-      <w:pPr>
-        <w:jc w:val="both"/>
-        <w:rPr>
-          <w:rFonts w:asciiTheme="majorBidi" w:hAnsiTheme="majorBidi" w:cstheme="majorBidi"/>
-        </w:rPr>
-      </w:pPr>
-      <w:r>
-        <w:rPr>
-          <w:rFonts w:asciiTheme="majorBidi" w:hAnsiTheme="majorBidi" w:cstheme="majorBidi"/>
-        </w:rPr>
-        <w:t xml:space="preserve">- </w:t>
-      </w:r>
-      <w:r>
-        <w:rPr>
-          <w:rFonts w:asciiTheme="majorBidi" w:hAnsiTheme="majorBidi" w:cstheme="majorBidi"/>
-          <w:i/>
-          <w:iCs/>
-        </w:rPr>
         <w:t>update_interval</w:t>
       </w:r>
       <w:r>
         <w:rPr>
           <w:rFonts w:asciiTheme="majorBidi" w:hAnsiTheme="majorBidi" w:cstheme="majorBidi"/>
         </w:rPr>
-        <w:t xml:space="preserve"> : il s'agit de la durée écoulée entre deux requêtes au serveur, en millisecondes (ms).</w:t>
+        <w:t xml:space="preserve"> : il s'agit de la durée écoulée entre deux requêtes </w:t>
+      </w:r>
+      <w:r>
+        <w:rPr>
+          <w:rFonts w:asciiTheme="majorBidi" w:hAnsiTheme="majorBidi" w:cstheme="majorBidi"/>
+        </w:rPr>
+        <w:t xml:space="preserve">que l’application de l’utilisateur effectue </w:t>
+      </w:r>
+      <w:r>
+        <w:rPr>
+          <w:rFonts w:asciiTheme="majorBidi" w:hAnsiTheme="majorBidi" w:cstheme="majorBidi"/>
+        </w:rPr>
+        <w:t>au</w:t>
+      </w:r>
+      <w:r>
+        <w:rPr>
+          <w:rFonts w:asciiTheme="majorBidi" w:hAnsiTheme="majorBidi" w:cstheme="majorBidi"/>
+        </w:rPr>
+        <w:t>près du</w:t>
+      </w:r>
+      <w:r>
+        <w:rPr>
+          <w:rFonts w:asciiTheme="majorBidi" w:hAnsiTheme="majorBidi" w:cstheme="majorBidi"/>
+        </w:rPr>
+        <w:t xml:space="preserve"> serveur, en millisecondes (ms).</w:t>
       </w:r>
     </w:p>
     <w:p>
@@ -3673,7 +3788,15 @@
           <w:i/>
           <w:iCs/>
         </w:rPr>
-        <w:t xml:space="preserve">Cette section indique comment configurer et utiliser un serveur de présence. Ce manuel indique la marche à suivre pour utiliser un serveur </w:t>
+        <w:t>Cette section indique comment configurer et utiliser un serveur de présence</w:t>
+      </w:r>
+      <w:r>
+        <w:rPr>
+          <w:rFonts w:asciiTheme="majorBidi" w:hAnsiTheme="majorBidi" w:cstheme="majorBidi"/>
+          <w:i/>
+          <w:iCs/>
+        </w:rPr>
+        <w:t xml:space="preserve"> </w:t>
       </w:r>
       <w:r>
         <w:rPr>
@@ -3761,9 +3884,6 @@
           <w:rFonts w:asciiTheme="majorBidi" w:hAnsiTheme="majorBidi" w:cstheme="majorBidi"/>
           <w:b/>
           <w:bCs/>
-          <w:sz w:val="28"/>
-          <w:szCs w:val="28"/>
-          <w:u w:val="single"/>
         </w:rPr>
       </w:pPr>
       <w:r>
@@ -3771,9 +3891,6 @@
           <w:rFonts w:asciiTheme="majorBidi" w:hAnsiTheme="majorBidi" w:cstheme="majorBidi"/>
           <w:b/>
           <w:bCs/>
-          <w:sz w:val="28"/>
-          <w:szCs w:val="28"/>
-          <w:u w:val="single"/>
         </w:rPr>
         <w:t>Installation des données du serveur</w:t>
       </w:r>
@@ -3797,7 +3914,103 @@
         <w:rPr>
           <w:rFonts w:asciiTheme="majorBidi" w:hAnsiTheme="majorBidi" w:cstheme="majorBidi"/>
         </w:rPr>
-        <w:t xml:space="preserve">Pour utiliser le </w:t>
+        <w:t>Pour utiliser l</w:t>
+      </w:r>
+      <w:r>
+        <w:rPr>
+          <w:rFonts w:asciiTheme="majorBidi" w:hAnsiTheme="majorBidi" w:cstheme="majorBidi"/>
+        </w:rPr>
+        <w:t>’application avec la présence d’un serveur Tomcat</w:t>
+      </w:r>
+      <w:r>
+        <w:rPr>
+          <w:rFonts w:asciiTheme="majorBidi" w:hAnsiTheme="majorBidi" w:cstheme="majorBidi"/>
+        </w:rPr>
+        <w:t>,</w:t>
+      </w:r>
+      <w:r>
+        <w:rPr>
+          <w:rFonts w:asciiTheme="majorBidi" w:hAnsiTheme="majorBidi" w:cstheme="majorBidi"/>
+        </w:rPr>
+        <w:t xml:space="preserve"> il faut qu’</w:t>
+      </w:r>
+      <w:r>
+        <w:rPr>
+          <w:rFonts w:asciiTheme="majorBidi" w:hAnsiTheme="majorBidi" w:cstheme="majorBidi"/>
+        </w:rPr>
+        <w:t xml:space="preserve">une machine du réseau </w:t>
+      </w:r>
+      <w:r>
+        <w:rPr>
+          <w:rFonts w:asciiTheme="majorBidi" w:hAnsiTheme="majorBidi" w:cstheme="majorBidi"/>
+        </w:rPr>
+        <w:t>soit configurée</w:t>
+      </w:r>
+      <w:r>
+        <w:rPr>
+          <w:rFonts w:asciiTheme="majorBidi" w:hAnsiTheme="majorBidi" w:cstheme="majorBidi"/>
+        </w:rPr>
+        <w:t xml:space="preserve"> pour faire office de serveur.</w:t>
+      </w:r>
+    </w:p>
+    <w:p>
+      <w:pPr>
+        <w:jc w:val="both"/>
+        <w:rPr>
+          <w:rFonts w:asciiTheme="majorBidi" w:hAnsiTheme="majorBidi" w:cstheme="majorBidi"/>
+        </w:rPr>
+      </w:pPr>
+    </w:p>
+    <w:p>
+      <w:pPr>
+        <w:jc w:val="both"/>
+        <w:rPr>
+          <w:rFonts w:asciiTheme="majorBidi" w:hAnsiTheme="majorBidi" w:cstheme="majorBidi"/>
+        </w:rPr>
+      </w:pPr>
+      <w:r>
+        <w:rPr>
+          <w:rFonts w:asciiTheme="majorBidi" w:hAnsiTheme="majorBidi" w:cstheme="majorBidi"/>
+        </w:rPr>
+        <w:t xml:space="preserve">Le dossier </w:t>
+      </w:r>
+      <w:r>
+        <w:rPr>
+          <w:rFonts w:asciiTheme="majorBidi" w:hAnsiTheme="majorBidi" w:cstheme="majorBidi"/>
+          <w:i/>
+          <w:iCs/>
+        </w:rPr>
+        <w:t>Chat</w:t>
+      </w:r>
+      <w:r>
+        <w:rPr>
+          <w:rFonts w:asciiTheme="majorBidi" w:hAnsiTheme="majorBidi" w:cstheme="majorBidi"/>
+        </w:rPr>
+        <w:t xml:space="preserve"> fourni contient </w:t>
+      </w:r>
+      <w:r>
+        <w:rPr>
+          <w:rFonts w:asciiTheme="majorBidi" w:hAnsiTheme="majorBidi" w:cstheme="majorBidi"/>
+        </w:rPr>
+        <w:t xml:space="preserve">toutes </w:t>
+      </w:r>
+      <w:r>
+        <w:rPr>
+          <w:rFonts w:asciiTheme="majorBidi" w:hAnsiTheme="majorBidi" w:cstheme="majorBidi"/>
+        </w:rPr>
+        <w:t xml:space="preserve">les données nécessaires pour faire fonctionner l'application </w:t>
+      </w:r>
+      <w:r>
+        <w:rPr>
+          <w:rFonts w:asciiTheme="majorBidi" w:hAnsiTheme="majorBidi" w:cstheme="majorBidi"/>
+        </w:rPr>
+        <w:t xml:space="preserve">ChatSystem </w:t>
+      </w:r>
+      <w:r>
+        <w:rPr>
+          <w:rFonts w:asciiTheme="majorBidi" w:hAnsiTheme="majorBidi" w:cstheme="majorBidi"/>
+        </w:rPr>
+        <w:t xml:space="preserve">avec </w:t>
       </w:r>
       <w:r>
         <w:rPr>
@@ -3805,35 +4018,210 @@
           <w:b/>
           <w:bCs/>
         </w:rPr>
-        <w:t>mode serveur</w:t>
-      </w:r>
-      <w:r>
-        <w:rPr>
-          <w:rFonts w:asciiTheme="majorBidi" w:hAnsiTheme="majorBidi" w:cstheme="majorBidi"/>
-        </w:rPr>
-        <w:t>, une machine du réseau doit être choisie pour faire office de serveur. Un moteur de servlets (ou conteneur servlets) doit être installé au préalable sur cette machine.</w:t>
-      </w:r>
-    </w:p>
-    <w:p>
-      <w:pPr>
-        <w:jc w:val="both"/>
-        <w:rPr>
-          <w:rFonts w:asciiTheme="majorBidi" w:hAnsiTheme="majorBidi" w:cstheme="majorBidi"/>
-        </w:rPr>
-      </w:pPr>
-    </w:p>
-    <w:p>
-      <w:pPr>
-        <w:jc w:val="both"/>
-        <w:rPr>
-          <w:rFonts w:asciiTheme="majorBidi" w:hAnsiTheme="majorBidi" w:cstheme="majorBidi"/>
-        </w:rPr>
-      </w:pPr>
-      <w:r>
-        <w:rPr>
-          <w:rFonts w:asciiTheme="majorBidi" w:hAnsiTheme="majorBidi" w:cstheme="majorBidi"/>
-        </w:rPr>
-        <w:t xml:space="preserve">Le dossier </w:t>
+        <w:t>Tomcat</w:t>
+      </w:r>
+      <w:r>
+        <w:rPr>
+          <w:rFonts w:asciiTheme="majorBidi" w:hAnsiTheme="majorBidi" w:cstheme="majorBidi"/>
+        </w:rPr>
+        <w:t xml:space="preserve">. Voici </w:t>
+      </w:r>
+      <w:r>
+        <w:rPr>
+          <w:rFonts w:asciiTheme="majorBidi" w:hAnsiTheme="majorBidi" w:cstheme="majorBidi"/>
+        </w:rPr>
+        <w:t>le contenu partiel de ce dossier</w:t>
+      </w:r>
+      <w:r>
+        <w:rPr>
+          <w:rFonts w:asciiTheme="majorBidi" w:hAnsiTheme="majorBidi" w:cstheme="majorBidi"/>
+        </w:rPr>
+        <w:t xml:space="preserve"> :</w:t>
+      </w:r>
+    </w:p>
+    <w:p>
+      <w:pPr>
+        <w:jc w:val="both"/>
+        <w:rPr>
+          <w:rFonts w:asciiTheme="majorBidi" w:hAnsiTheme="majorBidi" w:cstheme="majorBidi"/>
+        </w:rPr>
+      </w:pPr>
+    </w:p>
+    <w:p>
+      <w:pPr>
+        <w:jc w:val="both"/>
+        <w:rPr>
+          <w:rFonts w:asciiTheme="majorBidi" w:hAnsiTheme="majorBidi" w:cstheme="majorBidi"/>
+        </w:rPr>
+      </w:pPr>
+      <w:r>
+        <w:rPr>
+          <w:rFonts w:asciiTheme="majorBidi" w:hAnsiTheme="majorBidi" w:cstheme="majorBidi"/>
+        </w:rPr>
+        <w:t>Chat/</w:t>
+      </w:r>
+    </w:p>
+    <w:p>
+      <w:pPr>
+        <w:jc w:val="both"/>
+        <w:rPr>
+          <w:rFonts w:asciiTheme="majorBidi" w:hAnsiTheme="majorBidi" w:cstheme="majorBidi"/>
+        </w:rPr>
+      </w:pPr>
+      <w:r>
+        <w:rPr>
+          <w:rFonts w:asciiTheme="majorBidi" w:hAnsiTheme="majorBidi" w:cstheme="majorBidi"/>
+        </w:rPr>
+        <w:t xml:space="preserve">    |— WEB-INF/</w:t>
+      </w:r>
+    </w:p>
+    <w:p>
+      <w:pPr>
+        <w:jc w:val="both"/>
+        <w:rPr>
+          <w:rFonts w:asciiTheme="majorBidi" w:hAnsiTheme="majorBidi" w:cstheme="majorBidi"/>
+        </w:rPr>
+      </w:pPr>
+      <w:r>
+        <w:rPr>
+          <w:rFonts w:asciiTheme="majorBidi" w:hAnsiTheme="majorBidi" w:cstheme="majorBidi"/>
+        </w:rPr>
+        <w:t xml:space="preserve">        |— lib/</w:t>
+      </w:r>
+    </w:p>
+    <w:p>
+      <w:pPr>
+        <w:jc w:val="both"/>
+        <w:rPr>
+          <w:rFonts w:asciiTheme="majorBidi" w:hAnsiTheme="majorBidi" w:cstheme="majorBidi"/>
+        </w:rPr>
+      </w:pPr>
+      <w:r>
+        <w:rPr>
+          <w:rFonts w:asciiTheme="majorBidi" w:hAnsiTheme="majorBidi" w:cstheme="majorBidi"/>
+        </w:rPr>
+        <w:t xml:space="preserve">            |- ChatSystem.jar</w:t>
+      </w:r>
+    </w:p>
+    <w:p>
+      <w:pPr>
+        <w:jc w:val="both"/>
+        <w:rPr>
+          <w:rFonts w:asciiTheme="majorBidi" w:hAnsiTheme="majorBidi" w:cstheme="majorBidi"/>
+        </w:rPr>
+      </w:pPr>
+      <w:r>
+        <w:rPr>
+          <w:rFonts w:asciiTheme="majorBidi" w:hAnsiTheme="majorBidi" w:cstheme="majorBidi"/>
+        </w:rPr>
+        <w:t xml:space="preserve">            |- ChatSystem.war</w:t>
+      </w:r>
+    </w:p>
+    <w:p>
+      <w:pPr>
+        <w:jc w:val="both"/>
+        <w:rPr>
+          <w:rFonts w:asciiTheme="majorBidi" w:hAnsiTheme="majorBidi" w:cstheme="majorBidi"/>
+        </w:rPr>
+      </w:pPr>
+      <w:r>
+        <w:rPr>
+          <w:rFonts w:asciiTheme="majorBidi" w:hAnsiTheme="majorBidi" w:cstheme="majorBidi"/>
+        </w:rPr>
+        <w:t xml:space="preserve">            |— gson-2.6.2.jar</w:t>
+      </w:r>
+    </w:p>
+    <w:p>
+      <w:pPr>
+        <w:jc w:val="both"/>
+        <w:rPr>
+          <w:rFonts w:asciiTheme="majorBidi" w:hAnsiTheme="majorBidi" w:cstheme="majorBidi"/>
+        </w:rPr>
+      </w:pPr>
+      <w:r>
+        <w:rPr>
+          <w:rFonts w:asciiTheme="majorBidi" w:hAnsiTheme="majorBidi" w:cstheme="majorBidi"/>
+        </w:rPr>
+        <w:t xml:space="preserve">            |- ini4j-0.5.4.jar</w:t>
+      </w:r>
+    </w:p>
+    <w:p>
+      <w:pPr>
+        <w:jc w:val="both"/>
+        <w:rPr>
+          <w:rFonts w:asciiTheme="majorBidi" w:hAnsiTheme="majorBidi" w:cstheme="majorBidi"/>
+        </w:rPr>
+      </w:pPr>
+      <w:r>
+        <w:rPr>
+          <w:rFonts w:asciiTheme="majorBidi" w:hAnsiTheme="majorBidi" w:cstheme="majorBidi"/>
+        </w:rPr>
+        <w:lastRenderedPageBreak/>
+        <w:t xml:space="preserve">            |- javax.servlet.jar</w:t>
+      </w:r>
+    </w:p>
+    <w:p>
+      <w:pPr>
+        <w:jc w:val="both"/>
+        <w:rPr>
+          <w:rFonts w:asciiTheme="majorBidi" w:hAnsiTheme="majorBidi" w:cstheme="majorBidi"/>
+        </w:rPr>
+      </w:pPr>
+      <w:r>
+        <w:rPr>
+          <w:rFonts w:asciiTheme="majorBidi" w:hAnsiTheme="majorBidi" w:cstheme="majorBidi"/>
+        </w:rPr>
+        <w:t xml:space="preserve">        |— web.xml</w:t>
+      </w:r>
+    </w:p>
+    <w:p>
+      <w:pPr>
+        <w:jc w:val="both"/>
+        <w:rPr>
+          <w:rFonts w:asciiTheme="majorBidi" w:hAnsiTheme="majorBidi" w:cstheme="majorBidi"/>
+        </w:rPr>
+      </w:pPr>
+      <w:r>
+        <w:rPr>
+          <w:rFonts w:asciiTheme="majorBidi" w:hAnsiTheme="majorBidi" w:cstheme="majorBidi"/>
+        </w:rPr>
+        <w:t xml:space="preserve">    |- META-INF/</w:t>
+      </w:r>
+    </w:p>
+    <w:p>
+      <w:pPr>
+        <w:jc w:val="both"/>
+        <w:rPr>
+          <w:rFonts w:asciiTheme="majorBidi" w:hAnsiTheme="majorBidi" w:cstheme="majorBidi"/>
+        </w:rPr>
+      </w:pPr>
+      <w:r>
+        <w:rPr>
+          <w:rFonts w:asciiTheme="majorBidi" w:hAnsiTheme="majorBidi" w:cstheme="majorBidi"/>
+        </w:rPr>
+        <w:t xml:space="preserve">        |- MANIFEST.MF</w:t>
+      </w:r>
+    </w:p>
+    <w:p>
+      <w:pPr>
+        <w:jc w:val="both"/>
+        <w:rPr>
+          <w:rFonts w:asciiTheme="majorBidi" w:hAnsiTheme="majorBidi" w:cstheme="majorBidi"/>
+        </w:rPr>
+      </w:pPr>
+    </w:p>
+    <w:p>
+      <w:pPr>
+        <w:jc w:val="both"/>
+        <w:rPr>
+          <w:rFonts w:asciiTheme="majorBidi" w:hAnsiTheme="majorBidi" w:cstheme="majorBidi"/>
+        </w:rPr>
+      </w:pPr>
+      <w:r>
+        <w:rPr>
+          <w:rFonts w:asciiTheme="majorBidi" w:hAnsiTheme="majorBidi" w:cstheme="majorBidi"/>
+        </w:rPr>
+        <w:t xml:space="preserve">Le répertoire </w:t>
       </w:r>
       <w:r>
         <w:rPr>
@@ -3841,212 +4229,234 @@
           <w:i/>
           <w:iCs/>
         </w:rPr>
-        <w:t>ChatSystem_Tomcat</w:t>
-      </w:r>
-      <w:r>
-        <w:rPr>
-          <w:rFonts w:asciiTheme="majorBidi" w:hAnsiTheme="majorBidi" w:cstheme="majorBidi"/>
-        </w:rPr>
-        <w:t xml:space="preserve"> fourni contient les données nécessaires pour faire fonctionner l'application avec le moteur de servlets libre </w:t>
-      </w:r>
-      <w:r>
+        <w:t>Chat</w:t>
+      </w:r>
+      <w:r>
+        <w:rPr>
+          <w:rFonts w:asciiTheme="majorBidi" w:hAnsiTheme="majorBidi" w:cstheme="majorBidi"/>
+        </w:rPr>
+        <w:t xml:space="preserve"> doit être copié </w:t>
+      </w:r>
+      <w:r>
+        <w:rPr>
+          <w:rFonts w:asciiTheme="majorBidi" w:hAnsiTheme="majorBidi" w:cstheme="majorBidi"/>
+        </w:rPr>
+        <w:t>dans son intégralité au sein du</w:t>
+      </w:r>
+      <w:r>
+        <w:rPr>
+          <w:rFonts w:asciiTheme="majorBidi" w:hAnsiTheme="majorBidi" w:cstheme="majorBidi"/>
+        </w:rPr>
+        <w:t xml:space="preserve"> dossier </w:t>
+      </w:r>
+      <w:r>
+        <w:rPr>
+          <w:rFonts w:asciiTheme="majorBidi" w:hAnsiTheme="majorBidi" w:cstheme="majorBidi"/>
+          <w:i/>
+          <w:iCs/>
+        </w:rPr>
+        <w:t>webapps</w:t>
+      </w:r>
+      <w:r>
+        <w:rPr>
+          <w:rFonts w:asciiTheme="majorBidi" w:hAnsiTheme="majorBidi" w:cstheme="majorBidi"/>
+        </w:rPr>
+        <w:t xml:space="preserve"> du dossier </w:t>
+      </w:r>
+      <w:r>
+        <w:rPr>
+          <w:rFonts w:asciiTheme="majorBidi" w:hAnsiTheme="majorBidi" w:cstheme="majorBidi"/>
+        </w:rPr>
+        <w:t>contenant l</w:t>
+      </w:r>
+      <w:r>
+        <w:rPr>
+          <w:rFonts w:asciiTheme="majorBidi" w:hAnsiTheme="majorBidi" w:cstheme="majorBidi"/>
+        </w:rPr>
+        <w:t>'installation de Tomcat.</w:t>
+      </w:r>
+    </w:p>
+    <w:p>
+      <w:pPr>
+        <w:jc w:val="both"/>
+        <w:rPr>
+          <w:rFonts w:asciiTheme="majorBidi" w:hAnsiTheme="majorBidi" w:cstheme="majorBidi"/>
+        </w:rPr>
+      </w:pPr>
+    </w:p>
+    <w:p>
+      <w:pPr>
+        <w:jc w:val="both"/>
+        <w:rPr>
+          <w:rFonts w:asciiTheme="majorBidi" w:hAnsiTheme="majorBidi" w:cstheme="majorBidi"/>
+        </w:rPr>
+      </w:pPr>
+      <w:r>
+        <w:rPr>
+          <w:rFonts w:asciiTheme="majorBidi" w:hAnsiTheme="majorBidi" w:cstheme="majorBidi"/>
+        </w:rPr>
+        <w:t xml:space="preserve">- Le sous-dossier </w:t>
+      </w:r>
+      <w:bookmarkStart w:id="4" w:name="_GoBack"/>
+      <w:bookmarkEnd w:id="4"/>
+      <w:r>
+        <w:rPr>
+          <w:rFonts w:asciiTheme="majorBidi" w:hAnsiTheme="majorBidi" w:cstheme="majorBidi"/>
+          <w:i/>
+          <w:iCs/>
+        </w:rPr>
+        <w:t>lib</w:t>
+      </w:r>
+      <w:r>
+        <w:rPr>
+          <w:rFonts w:asciiTheme="majorBidi" w:hAnsiTheme="majorBidi" w:cstheme="majorBidi"/>
+        </w:rPr>
+        <w:t xml:space="preserve"> contient les librairies externes utilisées, ainsi que le code source de l'application ;</w:t>
+      </w:r>
+    </w:p>
+    <w:p>
+      <w:pPr>
+        <w:jc w:val="both"/>
+        <w:rPr>
+          <w:rFonts w:asciiTheme="majorBidi" w:hAnsiTheme="majorBidi" w:cstheme="majorBidi"/>
+        </w:rPr>
+      </w:pPr>
+      <w:r>
+        <w:rPr>
+          <w:rFonts w:asciiTheme="majorBidi" w:hAnsiTheme="majorBidi" w:cstheme="majorBidi"/>
+        </w:rPr>
+        <w:t xml:space="preserve">- Enfin, le fichier </w:t>
+      </w:r>
+      <w:r>
+        <w:rPr>
+          <w:rFonts w:asciiTheme="majorBidi" w:hAnsiTheme="majorBidi" w:cstheme="majorBidi"/>
+          <w:i/>
+          <w:iCs/>
+        </w:rPr>
+        <w:t>web.xml</w:t>
+      </w:r>
+      <w:r>
+        <w:rPr>
+          <w:rFonts w:asciiTheme="majorBidi" w:hAnsiTheme="majorBidi" w:cstheme="majorBidi"/>
+        </w:rPr>
+        <w:t xml:space="preserve"> contient les informations de configuration de la servlet.</w:t>
+      </w:r>
+    </w:p>
+    <w:p>
+      <w:pPr>
+        <w:jc w:val="both"/>
+        <w:rPr>
+          <w:rFonts w:asciiTheme="majorBidi" w:hAnsiTheme="majorBidi" w:cstheme="majorBidi"/>
+        </w:rPr>
+      </w:pPr>
+    </w:p>
+    <w:p>
+      <w:pPr>
+        <w:jc w:val="both"/>
+        <w:rPr>
+          <w:rFonts w:asciiTheme="majorBidi" w:hAnsiTheme="majorBidi" w:cstheme="majorBidi"/>
+        </w:rPr>
+      </w:pPr>
+      <w:r>
+        <w:rPr>
+          <w:rFonts w:asciiTheme="majorBidi" w:hAnsiTheme="majorBidi" w:cstheme="majorBidi"/>
+        </w:rPr>
+        <w:t>Si vous utilisez Tomcat, vous ne devriez pas avoir à faire plus de configurations.</w:t>
+      </w:r>
+    </w:p>
+    <w:p>
+      <w:pPr>
+        <w:jc w:val="both"/>
+        <w:rPr>
+          <w:rFonts w:asciiTheme="majorBidi" w:hAnsiTheme="majorBidi" w:cstheme="majorBidi"/>
+        </w:rPr>
+      </w:pPr>
+    </w:p>
+    <w:p>
+      <w:pPr>
+        <w:jc w:val="both"/>
         <w:rPr>
           <w:rFonts w:asciiTheme="majorBidi" w:hAnsiTheme="majorBidi" w:cstheme="majorBidi"/>
           <w:b/>
           <w:bCs/>
         </w:rPr>
-        <w:t>Tomcat</w:t>
-      </w:r>
-      <w:r>
-        <w:rPr>
-          <w:rFonts w:asciiTheme="majorBidi" w:hAnsiTheme="majorBidi" w:cstheme="majorBidi"/>
-        </w:rPr>
-        <w:t>. Voici son contenu :</w:t>
-      </w:r>
-    </w:p>
-    <w:p>
-      <w:pPr>
-        <w:jc w:val="both"/>
-        <w:rPr>
-          <w:rFonts w:asciiTheme="majorBidi" w:hAnsiTheme="majorBidi" w:cstheme="majorBidi"/>
-        </w:rPr>
-      </w:pPr>
-    </w:p>
-    <w:p>
-      <w:pPr>
-        <w:jc w:val="both"/>
-        <w:rPr>
-          <w:rFonts w:asciiTheme="majorBidi" w:hAnsiTheme="majorBidi" w:cstheme="majorBidi"/>
-        </w:rPr>
-      </w:pPr>
-      <w:r>
-        <w:rPr>
-          <w:rFonts w:asciiTheme="majorBidi" w:hAnsiTheme="majorBidi" w:cstheme="majorBidi"/>
-        </w:rPr>
-        <w:t>Chat/</w:t>
-      </w:r>
-    </w:p>
-    <w:p>
-      <w:pPr>
-        <w:jc w:val="both"/>
-        <w:rPr>
-          <w:rFonts w:asciiTheme="majorBidi" w:hAnsiTheme="majorBidi" w:cstheme="majorBidi"/>
-        </w:rPr>
-      </w:pPr>
-      <w:r>
-        <w:rPr>
-          <w:rFonts w:asciiTheme="majorBidi" w:hAnsiTheme="majorBidi" w:cstheme="majorBidi"/>
-        </w:rPr>
-        <w:t xml:space="preserve">    |— WEB-INF/</w:t>
-      </w:r>
-    </w:p>
-    <w:p>
-      <w:pPr>
-        <w:jc w:val="both"/>
-        <w:rPr>
-          <w:rFonts w:asciiTheme="majorBidi" w:hAnsiTheme="majorBidi" w:cstheme="majorBidi"/>
-        </w:rPr>
-      </w:pPr>
-      <w:r>
-        <w:rPr>
-          <w:rFonts w:asciiTheme="majorBidi" w:hAnsiTheme="majorBidi" w:cstheme="majorBidi"/>
-        </w:rPr>
-        <w:t xml:space="preserve">        |— lib/</w:t>
-      </w:r>
-    </w:p>
-    <w:p>
-      <w:pPr>
-        <w:jc w:val="both"/>
-        <w:rPr>
-          <w:rFonts w:asciiTheme="majorBidi" w:hAnsiTheme="majorBidi" w:cstheme="majorBidi"/>
-        </w:rPr>
-      </w:pPr>
-      <w:r>
-        <w:rPr>
-          <w:rFonts w:asciiTheme="majorBidi" w:hAnsiTheme="majorBidi" w:cstheme="majorBidi"/>
-        </w:rPr>
-        <w:t xml:space="preserve">            |- ChatSystem.jar</w:t>
-      </w:r>
-    </w:p>
-    <w:p>
-      <w:pPr>
-        <w:jc w:val="both"/>
-        <w:rPr>
-          <w:rFonts w:asciiTheme="majorBidi" w:hAnsiTheme="majorBidi" w:cstheme="majorBidi"/>
-        </w:rPr>
-      </w:pPr>
-      <w:r>
-        <w:rPr>
-          <w:rFonts w:asciiTheme="majorBidi" w:hAnsiTheme="majorBidi" w:cstheme="majorBidi"/>
-        </w:rPr>
-        <w:t xml:space="preserve">            |- ChatSystem.war</w:t>
-      </w:r>
-    </w:p>
-    <w:p>
-      <w:pPr>
-        <w:jc w:val="both"/>
-        <w:rPr>
-          <w:rFonts w:asciiTheme="majorBidi" w:hAnsiTheme="majorBidi" w:cstheme="majorBidi"/>
-        </w:rPr>
-      </w:pPr>
-      <w:r>
-        <w:rPr>
-          <w:rFonts w:asciiTheme="majorBidi" w:hAnsiTheme="majorBidi" w:cstheme="majorBidi"/>
-        </w:rPr>
-        <w:t xml:space="preserve">            |— gson-2.6.2.jar</w:t>
-      </w:r>
-    </w:p>
-    <w:p>
-      <w:pPr>
-        <w:jc w:val="both"/>
-        <w:rPr>
-          <w:rFonts w:asciiTheme="majorBidi" w:hAnsiTheme="majorBidi" w:cstheme="majorBidi"/>
-        </w:rPr>
-      </w:pPr>
-      <w:r>
-        <w:rPr>
-          <w:rFonts w:asciiTheme="majorBidi" w:hAnsiTheme="majorBidi" w:cstheme="majorBidi"/>
-        </w:rPr>
-        <w:t xml:space="preserve">            |- ini4j-0.5.4.jar</w:t>
-      </w:r>
-    </w:p>
-    <w:p>
-      <w:pPr>
-        <w:jc w:val="both"/>
-        <w:rPr>
-          <w:rFonts w:asciiTheme="majorBidi" w:hAnsiTheme="majorBidi" w:cstheme="majorBidi"/>
-        </w:rPr>
-      </w:pPr>
-      <w:r>
-        <w:rPr>
-          <w:rFonts w:asciiTheme="majorBidi" w:hAnsiTheme="majorBidi" w:cstheme="majorBidi"/>
-        </w:rPr>
-        <w:lastRenderedPageBreak/>
-        <w:t xml:space="preserve">            |- javax.servlet.jar</w:t>
-      </w:r>
-    </w:p>
-    <w:p>
-      <w:pPr>
-        <w:jc w:val="both"/>
-        <w:rPr>
-          <w:rFonts w:asciiTheme="majorBidi" w:hAnsiTheme="majorBidi" w:cstheme="majorBidi"/>
-        </w:rPr>
-      </w:pPr>
-      <w:r>
-        <w:rPr>
-          <w:rFonts w:asciiTheme="majorBidi" w:hAnsiTheme="majorBidi" w:cstheme="majorBidi"/>
-        </w:rPr>
-        <w:t xml:space="preserve">        |— web.xml</w:t>
-      </w:r>
-    </w:p>
-    <w:p>
-      <w:pPr>
-        <w:jc w:val="both"/>
-        <w:rPr>
-          <w:rFonts w:asciiTheme="majorBidi" w:hAnsiTheme="majorBidi" w:cstheme="majorBidi"/>
-        </w:rPr>
-      </w:pPr>
-      <w:r>
-        <w:rPr>
-          <w:rFonts w:asciiTheme="majorBidi" w:hAnsiTheme="majorBidi" w:cstheme="majorBidi"/>
-        </w:rPr>
-        <w:t xml:space="preserve">    |- META-INF/</w:t>
-      </w:r>
-    </w:p>
-    <w:p>
-      <w:pPr>
-        <w:jc w:val="both"/>
-        <w:rPr>
-          <w:rFonts w:asciiTheme="majorBidi" w:hAnsiTheme="majorBidi" w:cstheme="majorBidi"/>
-        </w:rPr>
-      </w:pPr>
-      <w:r>
-        <w:rPr>
-          <w:rFonts w:asciiTheme="majorBidi" w:hAnsiTheme="majorBidi" w:cstheme="majorBidi"/>
-        </w:rPr>
-        <w:t xml:space="preserve">        |- MANIFEST.MF</w:t>
-      </w:r>
-    </w:p>
-    <w:p>
-      <w:pPr>
-        <w:jc w:val="both"/>
-        <w:rPr>
-          <w:rFonts w:asciiTheme="majorBidi" w:hAnsiTheme="majorBidi" w:cstheme="majorBidi"/>
-        </w:rPr>
-      </w:pPr>
-    </w:p>
-    <w:p>
-      <w:pPr>
-        <w:jc w:val="both"/>
-        <w:rPr>
-          <w:rFonts w:asciiTheme="majorBidi" w:hAnsiTheme="majorBidi" w:cstheme="majorBidi"/>
-        </w:rPr>
-      </w:pPr>
-      <w:r>
-        <w:rPr>
-          <w:rFonts w:asciiTheme="majorBidi" w:hAnsiTheme="majorBidi" w:cstheme="majorBidi"/>
-        </w:rPr>
-        <w:t xml:space="preserve">Le répertoire </w:t>
+      </w:pPr>
+      <w:r>
+        <w:rPr>
+          <w:rFonts w:asciiTheme="majorBidi" w:hAnsiTheme="majorBidi" w:cstheme="majorBidi"/>
+          <w:b/>
+          <w:bCs/>
+        </w:rPr>
+        <w:t>Lancement et test du serveur</w:t>
+      </w:r>
+    </w:p>
+    <w:p>
+      <w:pPr>
+        <w:jc w:val="both"/>
+        <w:rPr>
+          <w:rFonts w:asciiTheme="majorBidi" w:hAnsiTheme="majorBidi" w:cstheme="majorBidi"/>
+        </w:rPr>
+      </w:pPr>
+    </w:p>
+    <w:p>
+      <w:pPr>
+        <w:jc w:val="both"/>
+        <w:rPr>
+          <w:rFonts w:asciiTheme="majorBidi" w:hAnsiTheme="majorBidi" w:cstheme="majorBidi"/>
+        </w:rPr>
+      </w:pPr>
+      <w:r>
+        <w:rPr>
+          <w:rFonts w:asciiTheme="majorBidi" w:hAnsiTheme="majorBidi" w:cstheme="majorBidi"/>
+        </w:rPr>
+        <w:t>Une fois le serveur installé et correctement configuré, vous pouvez le lancer. Utilisez pour cela la commande :</w:t>
+      </w:r>
+    </w:p>
+    <w:p>
+      <w:pPr>
+        <w:jc w:val="both"/>
+        <w:rPr>
+          <w:rFonts w:asciiTheme="majorBidi" w:hAnsiTheme="majorBidi" w:cstheme="majorBidi"/>
+        </w:rPr>
+      </w:pPr>
+    </w:p>
+    <w:p>
+      <w:pPr>
+        <w:jc w:val="both"/>
+        <w:rPr>
+          <w:rFonts w:asciiTheme="majorBidi" w:hAnsiTheme="majorBidi" w:cstheme="majorBidi"/>
+          <w:lang w:val="en-US"/>
+        </w:rPr>
+      </w:pPr>
+      <w:r>
+        <w:rPr>
+          <w:rFonts w:asciiTheme="majorBidi" w:hAnsiTheme="majorBidi" w:cstheme="majorBidi"/>
+          <w:lang w:val="en-US"/>
+        </w:rPr>
+        <w:t>sudo $CATALINA_HOME/bin/startup.sh</w:t>
+      </w:r>
+    </w:p>
+    <w:p>
+      <w:pPr>
+        <w:jc w:val="both"/>
+        <w:rPr>
+          <w:rFonts w:asciiTheme="majorBidi" w:hAnsiTheme="majorBidi" w:cstheme="majorBidi"/>
+          <w:lang w:val="en-US"/>
+        </w:rPr>
+      </w:pPr>
+    </w:p>
+    <w:p>
+      <w:pPr>
+        <w:jc w:val="both"/>
+        <w:rPr>
+          <w:rFonts w:asciiTheme="majorBidi" w:hAnsiTheme="majorBidi" w:cstheme="majorBidi"/>
+        </w:rPr>
+      </w:pPr>
+      <w:r>
+        <w:rPr>
+          <w:rFonts w:asciiTheme="majorBidi" w:hAnsiTheme="majorBidi" w:cstheme="majorBidi"/>
+        </w:rPr>
+        <w:t xml:space="preserve">Une fois le serveur lancé, vous pouvez tester son bon fonctionnement. Pour cela, ouvrez un navigateur internet et allez à l'adresse suivante (dans cet exemple, le port </w:t>
       </w:r>
       <w:r>
         <w:rPr>
@@ -4054,13 +4464,79 @@
           <w:i/>
           <w:iCs/>
         </w:rPr>
-        <w:t>Chat</w:t>
-      </w:r>
-      <w:r>
-        <w:rPr>
-          <w:rFonts w:asciiTheme="majorBidi" w:hAnsiTheme="majorBidi" w:cstheme="majorBidi"/>
-        </w:rPr>
-        <w:t xml:space="preserve"> doit être copié entièrement dans le dossier </w:t>
+        <w:t>8080</w:t>
+      </w:r>
+      <w:r>
+        <w:rPr>
+          <w:rFonts w:asciiTheme="majorBidi" w:hAnsiTheme="majorBidi" w:cstheme="majorBidi"/>
+        </w:rPr>
+        <w:t xml:space="preserve"> est utilisé) :</w:t>
+      </w:r>
+    </w:p>
+    <w:p>
+      <w:pPr>
+        <w:jc w:val="both"/>
+        <w:rPr>
+          <w:rFonts w:asciiTheme="majorBidi" w:hAnsiTheme="majorBidi" w:cstheme="majorBidi"/>
+        </w:rPr>
+      </w:pPr>
+    </w:p>
+    <w:p>
+      <w:pPr>
+        <w:jc w:val="both"/>
+        <w:rPr>
+          <w:rFonts w:asciiTheme="majorBidi" w:hAnsiTheme="majorBidi" w:cstheme="majorBidi"/>
+        </w:rPr>
+      </w:pPr>
+      <w:r>
+        <w:rPr>
+          <w:rFonts w:asciiTheme="majorBidi" w:hAnsiTheme="majorBidi" w:cstheme="majorBidi"/>
+        </w:rPr>
+        <w:t>- http://localhost:8080/chat/ChatServer?test depuis la machine déployant le serveur ;</w:t>
+      </w:r>
+    </w:p>
+    <w:p>
+      <w:pPr>
+        <w:jc w:val="both"/>
+        <w:rPr>
+          <w:rFonts w:asciiTheme="majorBidi" w:hAnsiTheme="majorBidi" w:cstheme="majorBidi"/>
+        </w:rPr>
+      </w:pPr>
+    </w:p>
+    <w:p>
+      <w:pPr>
+        <w:jc w:val="both"/>
+        <w:rPr>
+          <w:rFonts w:asciiTheme="majorBidi" w:hAnsiTheme="majorBidi" w:cstheme="majorBidi"/>
+        </w:rPr>
+      </w:pPr>
+      <w:r>
+        <w:rPr>
+          <w:rFonts w:asciiTheme="majorBidi" w:hAnsiTheme="majorBidi" w:cstheme="majorBidi"/>
+        </w:rPr>
+        <w:t>ou bien</w:t>
+      </w:r>
+    </w:p>
+    <w:p>
+      <w:pPr>
+        <w:jc w:val="both"/>
+        <w:rPr>
+          <w:rFonts w:asciiTheme="majorBidi" w:hAnsiTheme="majorBidi" w:cstheme="majorBidi"/>
+        </w:rPr>
+      </w:pPr>
+    </w:p>
+    <w:p>
+      <w:pPr>
+        <w:jc w:val="both"/>
+        <w:rPr>
+          <w:rFonts w:asciiTheme="majorBidi" w:hAnsiTheme="majorBidi" w:cstheme="majorBidi"/>
+        </w:rPr>
+      </w:pPr>
+      <w:r>
+        <w:rPr>
+          <w:rFonts w:asciiTheme="majorBidi" w:hAnsiTheme="majorBidi" w:cstheme="majorBidi"/>
+        </w:rPr>
+        <w:t xml:space="preserve">- http://X.X.X.X:8080/chat/ChatServer?test (où </w:t>
       </w:r>
       <w:r>
         <w:rPr>
@@ -4068,35 +4544,35 @@
           <w:i/>
           <w:iCs/>
         </w:rPr>
-        <w:t>webapps</w:t>
-      </w:r>
-      <w:r>
-        <w:rPr>
-          <w:rFonts w:asciiTheme="majorBidi" w:hAnsiTheme="majorBidi" w:cstheme="majorBidi"/>
-        </w:rPr>
-        <w:t xml:space="preserve"> du dossier d'installation de Tomcat.</w:t>
-      </w:r>
-    </w:p>
-    <w:p>
-      <w:pPr>
-        <w:jc w:val="both"/>
-        <w:rPr>
-          <w:rFonts w:asciiTheme="majorBidi" w:hAnsiTheme="majorBidi" w:cstheme="majorBidi"/>
-        </w:rPr>
-      </w:pPr>
-    </w:p>
-    <w:p>
-      <w:pPr>
-        <w:jc w:val="both"/>
-        <w:rPr>
-          <w:rFonts w:asciiTheme="majorBidi" w:hAnsiTheme="majorBidi" w:cstheme="majorBidi"/>
-        </w:rPr>
-      </w:pPr>
-      <w:r>
-        <w:rPr>
-          <w:rFonts w:asciiTheme="majorBidi" w:hAnsiTheme="majorBidi" w:cstheme="majorBidi"/>
-        </w:rPr>
-        <w:t xml:space="preserve">- Le sous-dossier </w:t>
+        <w:t>X.X.X.X</w:t>
+      </w:r>
+      <w:r>
+        <w:rPr>
+          <w:rFonts w:asciiTheme="majorBidi" w:hAnsiTheme="majorBidi" w:cstheme="majorBidi"/>
+        </w:rPr>
+        <w:t xml:space="preserve"> est l'adresse IP de la machine supportant le serveur) depuis tout autre machine souhaitant utiliser l'application.</w:t>
+      </w:r>
+    </w:p>
+    <w:p>
+      <w:pPr>
+        <w:jc w:val="both"/>
+        <w:rPr>
+          <w:rFonts w:asciiTheme="majorBidi" w:hAnsiTheme="majorBidi" w:cstheme="majorBidi"/>
+        </w:rPr>
+      </w:pPr>
+    </w:p>
+    <w:p>
+      <w:pPr>
+        <w:jc w:val="both"/>
+        <w:rPr>
+          <w:rFonts w:asciiTheme="majorBidi" w:hAnsiTheme="majorBidi" w:cstheme="majorBidi"/>
+        </w:rPr>
+      </w:pPr>
+      <w:r>
+        <w:rPr>
+          <w:rFonts w:asciiTheme="majorBidi" w:hAnsiTheme="majorBidi" w:cstheme="majorBidi"/>
+        </w:rPr>
+        <w:t xml:space="preserve">Dans les deux cas, vous devriez avoir comme réponse l'élément </w:t>
       </w:r>
       <w:r>
         <w:rPr>
@@ -4104,139 +4580,58 @@
           <w:i/>
           <w:iCs/>
         </w:rPr>
-        <w:t>lib</w:t>
-      </w:r>
-      <w:r>
-        <w:rPr>
-          <w:rFonts w:asciiTheme="majorBidi" w:hAnsiTheme="majorBidi" w:cstheme="majorBidi"/>
-        </w:rPr>
-        <w:t xml:space="preserve"> contient les librairies externes utilisées, ainsi que le code source de l'application ;</w:t>
-      </w:r>
-    </w:p>
-    <w:p>
-      <w:pPr>
-        <w:jc w:val="both"/>
-        <w:rPr>
-          <w:rFonts w:asciiTheme="majorBidi" w:hAnsiTheme="majorBidi" w:cstheme="majorBidi"/>
-        </w:rPr>
-      </w:pPr>
-      <w:r>
-        <w:rPr>
-          <w:rFonts w:asciiTheme="majorBidi" w:hAnsiTheme="majorBidi" w:cstheme="majorBidi"/>
-        </w:rPr>
-        <w:t xml:space="preserve">- Enfin, le fichier </w:t>
-      </w:r>
-      <w:r>
-        <w:rPr>
-          <w:rFonts w:asciiTheme="majorBidi" w:hAnsiTheme="majorBidi" w:cstheme="majorBidi"/>
-          <w:i/>
-          <w:iCs/>
-        </w:rPr>
-        <w:t>web.xml</w:t>
-      </w:r>
-      <w:r>
-        <w:rPr>
-          <w:rFonts w:asciiTheme="majorBidi" w:hAnsiTheme="majorBidi" w:cstheme="majorBidi"/>
-        </w:rPr>
-        <w:t xml:space="preserve"> contient les informations de configuration de la servlet.</w:t>
-      </w:r>
-    </w:p>
-    <w:p>
-      <w:pPr>
-        <w:jc w:val="both"/>
-        <w:rPr>
-          <w:rFonts w:asciiTheme="majorBidi" w:hAnsiTheme="majorBidi" w:cstheme="majorBidi"/>
-        </w:rPr>
-      </w:pPr>
-    </w:p>
-    <w:p>
-      <w:pPr>
-        <w:jc w:val="both"/>
-        <w:rPr>
-          <w:rFonts w:asciiTheme="majorBidi" w:hAnsiTheme="majorBidi" w:cstheme="majorBidi"/>
-        </w:rPr>
-      </w:pPr>
-      <w:r>
-        <w:rPr>
-          <w:rFonts w:asciiTheme="majorBidi" w:hAnsiTheme="majorBidi" w:cstheme="majorBidi"/>
-        </w:rPr>
-        <w:t>Si vous utilisez Tomcat, vous ne devriez pas avoir à faire plus de configurations.</w:t>
-      </w:r>
-    </w:p>
-    <w:p>
-      <w:pPr>
-        <w:jc w:val="both"/>
-        <w:rPr>
-          <w:rFonts w:asciiTheme="majorBidi" w:hAnsiTheme="majorBidi" w:cstheme="majorBidi"/>
-        </w:rPr>
-      </w:pPr>
-    </w:p>
-    <w:p>
-      <w:pPr>
-        <w:jc w:val="both"/>
-        <w:rPr>
-          <w:rFonts w:asciiTheme="majorBidi" w:hAnsiTheme="majorBidi" w:cstheme="majorBidi"/>
-          <w:u w:val="single"/>
-        </w:rPr>
-      </w:pPr>
-      <w:r>
-        <w:rPr>
-          <w:rFonts w:asciiTheme="majorBidi" w:hAnsiTheme="majorBidi" w:cstheme="majorBidi"/>
-          <w:u w:val="single"/>
-        </w:rPr>
-        <w:t>1</w:t>
-      </w:r>
-      <w:r>
-        <w:rPr>
-          <w:rFonts w:asciiTheme="majorBidi" w:hAnsiTheme="majorBidi" w:cstheme="majorBidi"/>
-          <w:u w:val="single"/>
-        </w:rPr>
-        <w:t xml:space="preserve">. </w:t>
-      </w:r>
-      <w:r>
-        <w:rPr>
-          <w:rFonts w:asciiTheme="majorBidi" w:hAnsiTheme="majorBidi" w:cstheme="majorBidi"/>
-          <w:u w:val="single"/>
-        </w:rPr>
-        <w:t xml:space="preserve"> </w:t>
-      </w:r>
-      <w:r>
-        <w:rPr>
-          <w:rFonts w:asciiTheme="majorBidi" w:hAnsiTheme="majorBidi" w:cstheme="majorBidi"/>
-          <w:u w:val="single"/>
-        </w:rPr>
-        <w:t>Lancement et test du serveur</w:t>
-      </w:r>
-    </w:p>
-    <w:p>
-      <w:pPr>
-        <w:jc w:val="both"/>
-        <w:rPr>
-          <w:rFonts w:asciiTheme="majorBidi" w:hAnsiTheme="majorBidi" w:cstheme="majorBidi"/>
-        </w:rPr>
-      </w:pPr>
-    </w:p>
-    <w:p>
-      <w:pPr>
-        <w:jc w:val="both"/>
-        <w:rPr>
-          <w:rFonts w:asciiTheme="majorBidi" w:hAnsiTheme="majorBidi" w:cstheme="majorBidi"/>
-        </w:rPr>
-      </w:pPr>
-      <w:r>
-        <w:rPr>
-          <w:rFonts w:asciiTheme="majorBidi" w:hAnsiTheme="majorBidi" w:cstheme="majorBidi"/>
-        </w:rPr>
-        <w:t>Une fois le serveur installé et correctement configuré, vous pouvez le lancer. Utilisez pour cela la commande :</w:t>
-      </w:r>
-    </w:p>
-    <w:p>
-      <w:pPr>
-        <w:jc w:val="both"/>
-        <w:rPr>
-          <w:rFonts w:asciiTheme="majorBidi" w:hAnsiTheme="majorBidi" w:cstheme="majorBidi"/>
-        </w:rPr>
-      </w:pPr>
+        <w:t>json</w:t>
+      </w:r>
+      <w:r>
+        <w:rPr>
+          <w:rFonts w:asciiTheme="majorBidi" w:hAnsiTheme="majorBidi" w:cstheme="majorBidi"/>
+        </w:rPr>
+        <w:t xml:space="preserve"> suivant :</w:t>
+      </w:r>
+    </w:p>
+    <w:p>
+      <w:pPr>
+        <w:jc w:val="both"/>
+        <w:rPr>
+          <w:rFonts w:asciiTheme="majorBidi" w:hAnsiTheme="majorBidi" w:cstheme="majorBidi"/>
+        </w:rPr>
+      </w:pPr>
+    </w:p>
+    <w:p>
+      <w:pPr>
+        <w:jc w:val="both"/>
+        <w:rPr>
+          <w:rFonts w:asciiTheme="majorBidi" w:hAnsiTheme="majorBidi" w:cstheme="majorBidi"/>
+        </w:rPr>
+      </w:pPr>
+      <w:r>
+        <w:rPr>
+          <w:rFonts w:asciiTheme="majorBidi" w:hAnsiTheme="majorBidi" w:cstheme="majorBidi"/>
+        </w:rPr>
+        <w:t>{"code":0,"dataFormat":"json","data":"Le serveur fonctionnement correctement."}</w:t>
+      </w:r>
+    </w:p>
+    <w:p>
+      <w:pPr>
+        <w:jc w:val="both"/>
+        <w:rPr>
+          <w:rFonts w:asciiTheme="majorBidi" w:hAnsiTheme="majorBidi" w:cstheme="majorBidi"/>
+        </w:rPr>
+      </w:pPr>
+    </w:p>
+    <w:p>
+      <w:pPr>
+        <w:jc w:val="both"/>
+        <w:rPr>
+          <w:rFonts w:asciiTheme="majorBidi" w:hAnsiTheme="majorBidi" w:cstheme="majorBidi"/>
+        </w:rPr>
+      </w:pPr>
+      <w:r>
+        <w:rPr>
+          <w:rFonts w:asciiTheme="majorBidi" w:hAnsiTheme="majorBidi" w:cstheme="majorBidi"/>
+        </w:rPr>
+        <w:t>Par la suite, pour arrêter le serveur, utilisez la commande :</w:t>
+      </w:r>
     </w:p>
     <w:p>
       <w:pPr>
@@ -4246,233 +4641,20 @@
           <w:lang w:val="en-US"/>
         </w:rPr>
       </w:pPr>
-      <w:r>
+    </w:p>
+    <w:p>
+      <w:pPr>
+        <w:jc w:val="both"/>
         <w:rPr>
           <w:rFonts w:asciiTheme="majorBidi" w:hAnsiTheme="majorBidi" w:cstheme="majorBidi"/>
           <w:lang w:val="en-US"/>
         </w:rPr>
-        <w:t>sudo $CATALINA_HOME/bin/startup.sh</w:t>
-      </w:r>
-    </w:p>
-    <w:p>
-      <w:pPr>
-        <w:jc w:val="both"/>
+      </w:pPr>
+      <w:r>
         <w:rPr>
           <w:rFonts w:asciiTheme="majorBidi" w:hAnsiTheme="majorBidi" w:cstheme="majorBidi"/>
           <w:lang w:val="en-US"/>
         </w:rPr>
-      </w:pPr>
-    </w:p>
-    <w:p>
-      <w:pPr>
-        <w:jc w:val="both"/>
-        <w:rPr>
-          <w:rFonts w:asciiTheme="majorBidi" w:hAnsiTheme="majorBidi" w:cstheme="majorBidi"/>
-        </w:rPr>
-      </w:pPr>
-      <w:r>
-        <w:rPr>
-          <w:rFonts w:asciiTheme="majorBidi" w:hAnsiTheme="majorBidi" w:cstheme="majorBidi"/>
-        </w:rPr>
-        <w:t xml:space="preserve">Une fois le serveur lancé, vous pouvez tester son bon fonctionnement. Pour cela, ouvrez un navigateur internet et allez à l'adresse suivante (dans cet exemple, le port </w:t>
-      </w:r>
-      <w:r>
-        <w:rPr>
-          <w:rFonts w:asciiTheme="majorBidi" w:hAnsiTheme="majorBidi" w:cstheme="majorBidi"/>
-          <w:i/>
-          <w:iCs/>
-        </w:rPr>
-        <w:t>8080</w:t>
-      </w:r>
-      <w:r>
-        <w:rPr>
-          <w:rFonts w:asciiTheme="majorBidi" w:hAnsiTheme="majorBidi" w:cstheme="majorBidi"/>
-        </w:rPr>
-        <w:t xml:space="preserve"> est utilisé) :</w:t>
-      </w:r>
-    </w:p>
-    <w:p>
-      <w:pPr>
-        <w:jc w:val="both"/>
-        <w:rPr>
-          <w:rFonts w:asciiTheme="majorBidi" w:hAnsiTheme="majorBidi" w:cstheme="majorBidi"/>
-        </w:rPr>
-      </w:pPr>
-    </w:p>
-    <w:p>
-      <w:pPr>
-        <w:jc w:val="both"/>
-        <w:rPr>
-          <w:rFonts w:asciiTheme="majorBidi" w:hAnsiTheme="majorBidi" w:cstheme="majorBidi"/>
-        </w:rPr>
-      </w:pPr>
-      <w:r>
-        <w:rPr>
-          <w:rFonts w:asciiTheme="majorBidi" w:hAnsiTheme="majorBidi" w:cstheme="majorBidi"/>
-        </w:rPr>
-        <w:t>- http://localhost:8080/chat/ChatServer?test depuis la machine déployant le serveur ;</w:t>
-      </w:r>
-    </w:p>
-    <w:p>
-      <w:pPr>
-        <w:jc w:val="both"/>
-        <w:rPr>
-          <w:rFonts w:asciiTheme="majorBidi" w:hAnsiTheme="majorBidi" w:cstheme="majorBidi"/>
-        </w:rPr>
-      </w:pPr>
-    </w:p>
-    <w:p>
-      <w:pPr>
-        <w:jc w:val="both"/>
-        <w:rPr>
-          <w:rFonts w:asciiTheme="majorBidi" w:hAnsiTheme="majorBidi" w:cstheme="majorBidi"/>
-        </w:rPr>
-      </w:pPr>
-      <w:r>
-        <w:rPr>
-          <w:rFonts w:asciiTheme="majorBidi" w:hAnsiTheme="majorBidi" w:cstheme="majorBidi"/>
-        </w:rPr>
-        <w:t>ou bien</w:t>
-      </w:r>
-    </w:p>
-    <w:p>
-      <w:pPr>
-        <w:jc w:val="both"/>
-        <w:rPr>
-          <w:rFonts w:asciiTheme="majorBidi" w:hAnsiTheme="majorBidi" w:cstheme="majorBidi"/>
-        </w:rPr>
-      </w:pPr>
-    </w:p>
-    <w:p>
-      <w:pPr>
-        <w:jc w:val="both"/>
-        <w:rPr>
-          <w:rFonts w:asciiTheme="majorBidi" w:hAnsiTheme="majorBidi" w:cstheme="majorBidi"/>
-        </w:rPr>
-      </w:pPr>
-      <w:r>
-        <w:rPr>
-          <w:rFonts w:asciiTheme="majorBidi" w:hAnsiTheme="majorBidi" w:cstheme="majorBidi"/>
-        </w:rPr>
-        <w:t xml:space="preserve">- http://X.X.X.X:8080/chat/ChatServer?test (où </w:t>
-      </w:r>
-      <w:r>
-        <w:rPr>
-          <w:rFonts w:asciiTheme="majorBidi" w:hAnsiTheme="majorBidi" w:cstheme="majorBidi"/>
-          <w:i/>
-          <w:iCs/>
-        </w:rPr>
-        <w:t>X.X.X.X</w:t>
-      </w:r>
-      <w:r>
-        <w:rPr>
-          <w:rFonts w:asciiTheme="majorBidi" w:hAnsiTheme="majorBidi" w:cstheme="majorBidi"/>
-        </w:rPr>
-        <w:t xml:space="preserve"> est l'adresse IP de la machine supportant le serveur) depuis tout autre machine souhaitant utiliser l'application.</w:t>
-      </w:r>
-    </w:p>
-    <w:p>
-      <w:pPr>
-        <w:jc w:val="both"/>
-        <w:rPr>
-          <w:rFonts w:asciiTheme="majorBidi" w:hAnsiTheme="majorBidi" w:cstheme="majorBidi"/>
-        </w:rPr>
-      </w:pPr>
-    </w:p>
-    <w:p>
-      <w:pPr>
-        <w:jc w:val="both"/>
-        <w:rPr>
-          <w:rFonts w:asciiTheme="majorBidi" w:hAnsiTheme="majorBidi" w:cstheme="majorBidi"/>
-        </w:rPr>
-      </w:pPr>
-      <w:r>
-        <w:rPr>
-          <w:rFonts w:asciiTheme="majorBidi" w:hAnsiTheme="majorBidi" w:cstheme="majorBidi"/>
-        </w:rPr>
-        <w:t xml:space="preserve">Dans les deux cas, vous devriez avoir comme réponse l'élément </w:t>
-      </w:r>
-      <w:r>
-        <w:rPr>
-          <w:rFonts w:asciiTheme="majorBidi" w:hAnsiTheme="majorBidi" w:cstheme="majorBidi"/>
-          <w:i/>
-          <w:iCs/>
-        </w:rPr>
-        <w:t>json</w:t>
-      </w:r>
-      <w:r>
-        <w:rPr>
-          <w:rFonts w:asciiTheme="majorBidi" w:hAnsiTheme="majorBidi" w:cstheme="majorBidi"/>
-        </w:rPr>
-        <w:t xml:space="preserve"> suivant :</w:t>
-      </w:r>
-    </w:p>
-    <w:p>
-      <w:pPr>
-        <w:jc w:val="both"/>
-        <w:rPr>
-          <w:rFonts w:asciiTheme="majorBidi" w:hAnsiTheme="majorBidi" w:cstheme="majorBidi"/>
-        </w:rPr>
-      </w:pPr>
-    </w:p>
-    <w:p>
-      <w:pPr>
-        <w:jc w:val="both"/>
-        <w:rPr>
-          <w:rFonts w:asciiTheme="majorBidi" w:hAnsiTheme="majorBidi" w:cstheme="majorBidi"/>
-        </w:rPr>
-      </w:pPr>
-      <w:r>
-        <w:rPr>
-          <w:rFonts w:asciiTheme="majorBidi" w:hAnsiTheme="majorBidi" w:cstheme="majorBidi"/>
-        </w:rPr>
-        <w:t>{"code":0,"dataFormat":"json","data":"Le serveur fonctionnement correctement."}</w:t>
-      </w:r>
-    </w:p>
-    <w:p>
-      <w:pPr>
-        <w:jc w:val="both"/>
-        <w:rPr>
-          <w:rFonts w:asciiTheme="majorBidi" w:hAnsiTheme="majorBidi" w:cstheme="majorBidi"/>
-        </w:rPr>
-      </w:pPr>
-    </w:p>
-    <w:p>
-      <w:pPr>
-        <w:jc w:val="both"/>
-        <w:rPr>
-          <w:rFonts w:asciiTheme="majorBidi" w:hAnsiTheme="majorBidi" w:cstheme="majorBidi"/>
-        </w:rPr>
-      </w:pPr>
-      <w:r>
-        <w:rPr>
-          <w:rFonts w:asciiTheme="majorBidi" w:hAnsiTheme="majorBidi" w:cstheme="majorBidi"/>
-        </w:rPr>
-        <w:t>Par la suite, pour arrêter le serveur, utilisez la commande :</w:t>
-      </w:r>
-    </w:p>
-    <w:p>
-      <w:pPr>
-        <w:jc w:val="both"/>
-        <w:rPr>
-          <w:rFonts w:asciiTheme="majorBidi" w:hAnsiTheme="majorBidi" w:cstheme="majorBidi"/>
-          <w:lang w:val="en-US"/>
-        </w:rPr>
-      </w:pPr>
-    </w:p>
-    <w:p>
-      <w:pPr>
-        <w:jc w:val="both"/>
-        <w:rPr>
-          <w:rFonts w:asciiTheme="majorBidi" w:hAnsiTheme="majorBidi" w:cstheme="majorBidi"/>
-          <w:lang w:val="en-US"/>
-        </w:rPr>
-      </w:pPr>
-      <w:r>
-        <w:rPr>
-          <w:rFonts w:asciiTheme="majorBidi" w:hAnsiTheme="majorBidi" w:cstheme="majorBidi"/>
-          <w:lang w:val="en-US"/>
-        </w:rPr>
         <w:t>sudo $CATALINA_HOME/bin/shutdown.sh</w:t>
       </w:r>
     </w:p>
@@ -4489,29 +4671,17 @@
         <w:jc w:val="both"/>
         <w:rPr>
           <w:rFonts w:asciiTheme="majorBidi" w:hAnsiTheme="majorBidi" w:cstheme="majorBidi"/>
-          <w:u w:val="single"/>
-        </w:rPr>
-      </w:pPr>
-      <w:r>
-        <w:rPr>
-          <w:rFonts w:asciiTheme="majorBidi" w:hAnsiTheme="majorBidi" w:cstheme="majorBidi"/>
-          <w:u w:val="single"/>
-        </w:rPr>
-        <w:t>2</w:t>
-      </w:r>
-      <w:r>
-        <w:rPr>
-          <w:rFonts w:asciiTheme="majorBidi" w:hAnsiTheme="majorBidi" w:cstheme="majorBidi"/>
-          <w:u w:val="single"/>
-        </w:rPr>
-        <w:t xml:space="preserve">. </w:t>
-      </w:r>
-      <w:r>
-        <w:rPr>
-          <w:rFonts w:asciiTheme="majorBidi" w:hAnsiTheme="majorBidi" w:cstheme="majorBidi"/>
-          <w:u w:val="single"/>
-        </w:rPr>
-        <w:t xml:space="preserve"> Sources d'erreurs possibles</w:t>
+          <w:b/>
+          <w:bCs/>
+        </w:rPr>
+      </w:pPr>
+      <w:r>
+        <w:rPr>
+          <w:rFonts w:asciiTheme="majorBidi" w:hAnsiTheme="majorBidi" w:cstheme="majorBidi"/>
+          <w:b/>
+          <w:bCs/>
+        </w:rPr>
+        <w:t>Sources d'erreurs possibles</w:t>
       </w:r>
     </w:p>
     <w:p>
@@ -7143,7 +7313,7 @@
 </file>
 
 <file path=customXml/itemProps1.xml><?xml version="1.0" encoding="utf-8"?>
-<ds:datastoreItem xmlns:ds="http://schemas.openxmlformats.org/officeDocument/2006/customXml" ds:itemID="{20C19EF1-6B3D-5647-848E-310157A05908}">
+<ds:datastoreItem xmlns:ds="http://schemas.openxmlformats.org/officeDocument/2006/customXml" ds:itemID="{E488AB4F-201E-B24F-9A4F-D43A53A98365}">
   <ds:schemaRefs>
     <ds:schemaRef ds:uri="http://schemas.openxmlformats.org/officeDocument/2006/bibliography"/>
   </ds:schemaRefs>
